--- a/Gestion/ACTAS/Plantilla.docx
+++ b/Gestion/ACTAS/Plantilla.docx
@@ -2742,6 +2742,447 @@
         </w:tc>
       </w:tr>
     </w:tbl>
+    <w:p>
+      <w:pPr>
+        <w:rPr/>
+      </w:pPr>
+      <w:r>
+        <w:rPr>
+          <w:rtl w:val="0"/>
+        </w:rPr>
+      </w:r>
+    </w:p>
+    <w:p>
+      <w:pPr>
+        <w:rPr/>
+      </w:pPr>
+      <w:r>
+        <w:rPr>
+          <w:rtl w:val="0"/>
+        </w:rPr>
+      </w:r>
+    </w:p>
+    <w:p>
+      <w:pPr>
+        <w:rPr/>
+      </w:pPr>
+      <w:r>
+        <w:rPr>
+          <w:rtl w:val="0"/>
+        </w:rPr>
+      </w:r>
+    </w:p>
+    <w:p>
+      <w:pPr>
+        <w:rPr/>
+      </w:pPr>
+      <w:r>
+        <w:rPr>
+          <w:rtl w:val="0"/>
+        </w:rPr>
+      </w:r>
+    </w:p>
+    <w:tbl>
+      <w:tblPr>
+        <w:tblStyle w:val="Table7"/>
+        <w:tblW w:w="9000.0" w:type="dxa"/>
+        <w:jc w:val="left"/>
+        <w:tblInd w:w="100.0" w:type="pct"/>
+        <w:tblBorders>
+          <w:top w:color="000000" w:space="0" w:sz="8" w:val="single"/>
+          <w:left w:color="000000" w:space="0" w:sz="8" w:val="single"/>
+          <w:bottom w:color="000000" w:space="0" w:sz="8" w:val="single"/>
+          <w:right w:color="000000" w:space="0" w:sz="8" w:val="single"/>
+          <w:insideH w:color="000000" w:space="0" w:sz="8" w:val="single"/>
+          <w:insideV w:color="000000" w:space="0" w:sz="8" w:val="single"/>
+        </w:tblBorders>
+        <w:tblLayout w:type="fixed"/>
+        <w:tblLook w:val="0600"/>
+      </w:tblPr>
+      <w:tblGrid>
+        <w:gridCol w:w="4500"/>
+        <w:gridCol w:w="4500"/>
+        <w:tblGridChange w:id="0">
+          <w:tblGrid>
+            <w:gridCol w:w="4500"/>
+            <w:gridCol w:w="4500"/>
+          </w:tblGrid>
+        </w:tblGridChange>
+      </w:tblGrid>
+      <w:tr>
+        <w:trPr>
+          <w:cantSplit w:val="0"/>
+          <w:trHeight w:val="420" w:hRule="atLeast"/>
+          <w:tblHeader w:val="0"/>
+        </w:trPr>
+        <w:tc>
+          <w:tcPr>
+            <w:gridSpan w:val="2"/>
+            <w:shd w:fill="auto" w:val="clear"/>
+            <w:tcMar>
+              <w:top w:w="100.0" w:type="dxa"/>
+              <w:left w:w="100.0" w:type="dxa"/>
+              <w:bottom w:w="100.0" w:type="dxa"/>
+              <w:right w:w="100.0" w:type="dxa"/>
+            </w:tcMar>
+            <w:vAlign w:val="top"/>
+          </w:tcPr>
+          <w:p>
+            <w:pPr>
+              <w:widowControl w:val="0"/>
+              <w:spacing w:line="240" w:lineRule="auto"/>
+              <w:rPr/>
+            </w:pPr>
+            <w:r>
+              <w:rPr>
+                <w:rtl w:val="0"/>
+              </w:rPr>
+              <w:t xml:space="preserve">Acta Nro.6</w:t>
+            </w:r>
+          </w:p>
+        </w:tc>
+      </w:tr>
+      <w:tr>
+        <w:trPr>
+          <w:cantSplit w:val="0"/>
+          <w:trHeight w:val="1575" w:hRule="atLeast"/>
+          <w:tblHeader w:val="0"/>
+        </w:trPr>
+        <w:tc>
+          <w:tcPr>
+            <w:shd w:fill="auto" w:val="clear"/>
+            <w:tcMar>
+              <w:top w:w="100.0" w:type="dxa"/>
+              <w:left w:w="100.0" w:type="dxa"/>
+              <w:bottom w:w="100.0" w:type="dxa"/>
+              <w:right w:w="100.0" w:type="dxa"/>
+            </w:tcMar>
+            <w:vAlign w:val="top"/>
+          </w:tcPr>
+          <w:p>
+            <w:pPr>
+              <w:widowControl w:val="0"/>
+              <w:spacing w:line="240" w:lineRule="auto"/>
+              <w:rPr/>
+            </w:pPr>
+            <w:r>
+              <w:rPr>
+                <w:rtl w:val="0"/>
+              </w:rPr>
+              <w:t xml:space="preserve">Participantes</w:t>
+            </w:r>
+          </w:p>
+        </w:tc>
+        <w:tc>
+          <w:tcPr>
+            <w:shd w:fill="auto" w:val="clear"/>
+            <w:tcMar>
+              <w:top w:w="100.0" w:type="dxa"/>
+              <w:left w:w="100.0" w:type="dxa"/>
+              <w:bottom w:w="100.0" w:type="dxa"/>
+              <w:right w:w="100.0" w:type="dxa"/>
+            </w:tcMar>
+            <w:vAlign w:val="top"/>
+          </w:tcPr>
+          <w:p>
+            <w:pPr>
+              <w:widowControl w:val="0"/>
+              <w:spacing w:line="240" w:lineRule="auto"/>
+              <w:rPr/>
+            </w:pPr>
+            <w:r>
+              <w:rPr>
+                <w:rtl w:val="0"/>
+              </w:rPr>
+              <w:t xml:space="preserve">Sofía Motta</w:t>
+            </w:r>
+          </w:p>
+          <w:p>
+            <w:pPr>
+              <w:widowControl w:val="0"/>
+              <w:spacing w:line="240" w:lineRule="auto"/>
+              <w:rPr/>
+            </w:pPr>
+            <w:r>
+              <w:rPr>
+                <w:rtl w:val="0"/>
+              </w:rPr>
+              <w:t xml:space="preserve">Nicolas Mora</w:t>
+            </w:r>
+          </w:p>
+          <w:p>
+            <w:pPr>
+              <w:widowControl w:val="0"/>
+              <w:spacing w:line="240" w:lineRule="auto"/>
+              <w:rPr/>
+            </w:pPr>
+            <w:r>
+              <w:rPr>
+                <w:rtl w:val="0"/>
+              </w:rPr>
+              <w:t xml:space="preserve">Francisco Zugarramurdi</w:t>
+            </w:r>
+          </w:p>
+          <w:p>
+            <w:pPr>
+              <w:widowControl w:val="0"/>
+              <w:spacing w:line="240" w:lineRule="auto"/>
+              <w:rPr/>
+            </w:pPr>
+            <w:r>
+              <w:rPr>
+                <w:rtl w:val="0"/>
+              </w:rPr>
+              <w:t xml:space="preserve">Lucas Medina</w:t>
+            </w:r>
+          </w:p>
+          <w:p>
+            <w:pPr>
+              <w:widowControl w:val="0"/>
+              <w:spacing w:line="240" w:lineRule="auto"/>
+              <w:rPr/>
+            </w:pPr>
+            <w:r>
+              <w:rPr>
+                <w:rtl w:val="0"/>
+              </w:rPr>
+            </w:r>
+          </w:p>
+        </w:tc>
+      </w:tr>
+      <w:tr>
+        <w:trPr>
+          <w:cantSplit w:val="0"/>
+          <w:trHeight w:val="1737.978515625" w:hRule="atLeast"/>
+          <w:tblHeader w:val="0"/>
+        </w:trPr>
+        <w:tc>
+          <w:tcPr>
+            <w:shd w:fill="auto" w:val="clear"/>
+            <w:tcMar>
+              <w:top w:w="100.0" w:type="dxa"/>
+              <w:left w:w="100.0" w:type="dxa"/>
+              <w:bottom w:w="100.0" w:type="dxa"/>
+              <w:right w:w="100.0" w:type="dxa"/>
+            </w:tcMar>
+            <w:vAlign w:val="top"/>
+          </w:tcPr>
+          <w:p>
+            <w:pPr>
+              <w:widowControl w:val="0"/>
+              <w:spacing w:line="240" w:lineRule="auto"/>
+              <w:rPr/>
+            </w:pPr>
+            <w:r>
+              <w:rPr>
+                <w:rtl w:val="0"/>
+              </w:rPr>
+              <w:t xml:space="preserve">Temas tratados</w:t>
+            </w:r>
+          </w:p>
+        </w:tc>
+        <w:tc>
+          <w:tcPr>
+            <w:shd w:fill="auto" w:val="clear"/>
+            <w:tcMar>
+              <w:top w:w="100.0" w:type="dxa"/>
+              <w:left w:w="100.0" w:type="dxa"/>
+              <w:bottom w:w="100.0" w:type="dxa"/>
+              <w:right w:w="100.0" w:type="dxa"/>
+            </w:tcMar>
+            <w:vAlign w:val="top"/>
+          </w:tcPr>
+          <w:p>
+            <w:pPr>
+              <w:widowControl w:val="0"/>
+              <w:spacing w:line="240" w:lineRule="auto"/>
+              <w:rPr/>
+            </w:pPr>
+            <w:r>
+              <w:rPr>
+                <w:rtl w:val="0"/>
+              </w:rPr>
+              <w:t xml:space="preserve">Diseño html y css de las páginas.</w:t>
+            </w:r>
+          </w:p>
+          <w:p>
+            <w:pPr>
+              <w:widowControl w:val="0"/>
+              <w:spacing w:line="240" w:lineRule="auto"/>
+              <w:rPr/>
+            </w:pPr>
+            <w:r>
+              <w:rPr>
+                <w:rtl w:val="0"/>
+              </w:rPr>
+              <w:t xml:space="preserve">Revisión IEE830</w:t>
+            </w:r>
+          </w:p>
+        </w:tc>
+      </w:tr>
+      <w:tr>
+        <w:trPr>
+          <w:cantSplit w:val="0"/>
+          <w:trHeight w:val="717.978515625" w:hRule="atLeast"/>
+          <w:tblHeader w:val="0"/>
+        </w:trPr>
+        <w:tc>
+          <w:tcPr>
+            <w:shd w:fill="auto" w:val="clear"/>
+            <w:tcMar>
+              <w:top w:w="100.0" w:type="dxa"/>
+              <w:left w:w="100.0" w:type="dxa"/>
+              <w:bottom w:w="100.0" w:type="dxa"/>
+              <w:right w:w="100.0" w:type="dxa"/>
+            </w:tcMar>
+            <w:vAlign w:val="top"/>
+          </w:tcPr>
+          <w:p>
+            <w:pPr>
+              <w:widowControl w:val="0"/>
+              <w:spacing w:line="240" w:lineRule="auto"/>
+              <w:rPr/>
+            </w:pPr>
+            <w:r>
+              <w:rPr>
+                <w:rtl w:val="0"/>
+              </w:rPr>
+              <w:t xml:space="preserve">Consenso</w:t>
+            </w:r>
+          </w:p>
+        </w:tc>
+        <w:tc>
+          <w:tcPr>
+            <w:shd w:fill="auto" w:val="clear"/>
+            <w:tcMar>
+              <w:top w:w="100.0" w:type="dxa"/>
+              <w:left w:w="100.0" w:type="dxa"/>
+              <w:bottom w:w="100.0" w:type="dxa"/>
+              <w:right w:w="100.0" w:type="dxa"/>
+            </w:tcMar>
+            <w:vAlign w:val="top"/>
+          </w:tcPr>
+          <w:p>
+            <w:pPr>
+              <w:widowControl w:val="0"/>
+              <w:spacing w:line="240" w:lineRule="auto"/>
+              <w:rPr/>
+            </w:pPr>
+            <w:r>
+              <w:rPr>
+                <w:rtl w:val="0"/>
+              </w:rPr>
+              <w:t xml:space="preserve">Cambios al IEE830 se agregan Requisitos funcionales</w:t>
+            </w:r>
+          </w:p>
+          <w:p>
+            <w:pPr>
+              <w:widowControl w:val="0"/>
+              <w:spacing w:line="240" w:lineRule="auto"/>
+              <w:rPr/>
+            </w:pPr>
+            <w:r>
+              <w:rPr>
+                <w:rtl w:val="0"/>
+              </w:rPr>
+              <w:t xml:space="preserve">Interfaces externas definidas.</w:t>
+            </w:r>
+          </w:p>
+          <w:p>
+            <w:pPr>
+              <w:widowControl w:val="0"/>
+              <w:spacing w:line="240" w:lineRule="auto"/>
+              <w:rPr/>
+            </w:pPr>
+            <w:r>
+              <w:rPr>
+                <w:rtl w:val="0"/>
+              </w:rPr>
+              <w:t xml:space="preserve">Mixins predeterminados definidos</w:t>
+            </w:r>
+          </w:p>
+        </w:tc>
+      </w:tr>
+      <w:tr>
+        <w:trPr>
+          <w:cantSplit w:val="0"/>
+          <w:tblHeader w:val="0"/>
+        </w:trPr>
+        <w:tc>
+          <w:tcPr>
+            <w:shd w:fill="auto" w:val="clear"/>
+            <w:tcMar>
+              <w:top w:w="100.0" w:type="dxa"/>
+              <w:left w:w="100.0" w:type="dxa"/>
+              <w:bottom w:w="100.0" w:type="dxa"/>
+              <w:right w:w="100.0" w:type="dxa"/>
+            </w:tcMar>
+            <w:vAlign w:val="top"/>
+          </w:tcPr>
+          <w:p>
+            <w:pPr>
+              <w:widowControl w:val="0"/>
+              <w:spacing w:line="240" w:lineRule="auto"/>
+              <w:rPr/>
+            </w:pPr>
+            <w:r>
+              <w:rPr>
+                <w:rtl w:val="0"/>
+              </w:rPr>
+              <w:t xml:space="preserve">Lugar y fecha</w:t>
+            </w:r>
+          </w:p>
+        </w:tc>
+        <w:tc>
+          <w:tcPr>
+            <w:shd w:fill="auto" w:val="clear"/>
+            <w:tcMar>
+              <w:top w:w="100.0" w:type="dxa"/>
+              <w:left w:w="100.0" w:type="dxa"/>
+              <w:bottom w:w="100.0" w:type="dxa"/>
+              <w:right w:w="100.0" w:type="dxa"/>
+            </w:tcMar>
+            <w:vAlign w:val="top"/>
+          </w:tcPr>
+          <w:p>
+            <w:pPr>
+              <w:widowControl w:val="0"/>
+              <w:spacing w:line="240" w:lineRule="auto"/>
+              <w:rPr/>
+            </w:pPr>
+            <w:r>
+              <w:rPr>
+                <w:rtl w:val="0"/>
+              </w:rPr>
+              <w:t xml:space="preserve">Videoconferencia. Discord</w:t>
+            </w:r>
+          </w:p>
+          <w:p>
+            <w:pPr>
+              <w:widowControl w:val="0"/>
+              <w:spacing w:line="240" w:lineRule="auto"/>
+              <w:rPr/>
+            </w:pPr>
+            <w:r>
+              <w:rPr>
+                <w:rtl w:val="0"/>
+              </w:rPr>
+              <w:t xml:space="preserve">27/3/22</w:t>
+            </w:r>
+          </w:p>
+        </w:tc>
+      </w:tr>
+    </w:tbl>
+    <w:p>
+      <w:pPr>
+        <w:rPr/>
+      </w:pPr>
+      <w:r>
+        <w:rPr>
+          <w:rtl w:val="0"/>
+        </w:rPr>
+      </w:r>
+    </w:p>
     <w:p>
       <w:pPr>
         <w:rPr/>
@@ -2984,6 +3425,19 @@
     </w:tblPr>
   </w:style>
   <w:style w:type="table" w:styleId="Table6">
+    <w:basedOn w:val="TableNormal"/>
+    <w:tblPr>
+      <w:tblStyleRowBandSize w:val="1"/>
+      <w:tblStyleColBandSize w:val="1"/>
+      <w:tblCellMar>
+        <w:top w:w="100.0" w:type="dxa"/>
+        <w:left w:w="100.0" w:type="dxa"/>
+        <w:bottom w:w="100.0" w:type="dxa"/>
+        <w:right w:w="100.0" w:type="dxa"/>
+      </w:tblCellMar>
+    </w:tblPr>
+  </w:style>
+  <w:style w:type="table" w:styleId="Table7">
     <w:basedOn w:val="TableNormal"/>
     <w:tblPr>
       <w:tblStyleRowBandSize w:val="1"/>
